--- a/doc/Analysis/Treasury/SourceApp.docx
+++ b/doc/Analysis/Treasury/SourceApp.docx
@@ -59,7 +59,7 @@
           <w:r>
             <w:fldChar w:fldCharType="separate"/>
           </w:r>
-          <w:hyperlink w:anchor="_Toc127865889" w:history="1">
+          <w:hyperlink w:anchor="_Toc132475058" w:history="1">
             <w:r>
               <w:rPr>
                 <w:rStyle w:val="Hyperlink"/>
@@ -94,7 +94,21 @@
                 <w:rtl/>
                 <w:lang w:bidi="fa-IR"/>
               </w:rPr>
-              <w:t xml:space="preserve"> اول</w:t>
+              <w:t xml:space="preserve"> ا</w:t>
+            </w:r>
+            <w:bookmarkStart w:id="0" w:name="_GoBack"/>
+            <w:bookmarkEnd w:id="0"/>
+            <w:r>
+              <w:rPr>
+                <w:rStyle w:val="Hyperlink"/>
+                <w:rFonts w:cs="B Nazanin"/>
+                <w:b/>
+                <w:bCs/>
+                <w:noProof/>
+                <w:rtl/>
+                <w:lang w:bidi="fa-IR"/>
+              </w:rPr>
+              <w:t>ول</w:t>
             </w:r>
             <w:r>
               <w:rPr>
@@ -139,7 +153,7 @@
                 <w:noProof/>
                 <w:webHidden/>
               </w:rPr>
-              <w:instrText xml:space="preserve"> PAGEREF _Toc127865889 \h </w:instrText>
+              <w:instrText xml:space="preserve"> PAGEREF _Toc132475058 \h </w:instrText>
             </w:r>
             <w:r>
               <w:rPr>
@@ -183,7 +197,7 @@
               <w:noProof/>
             </w:rPr>
           </w:pPr>
-          <w:hyperlink w:anchor="_Toc127865890" w:history="1">
+          <w:hyperlink w:anchor="_Toc132475059" w:history="1">
             <w:r>
               <w:rPr>
                 <w:rStyle w:val="Hyperlink"/>
@@ -194,7 +208,7 @@
                 <w:rtl/>
                 <w:lang w:bidi="fa-IR"/>
               </w:rPr>
-              <w:t>ساختارها</w:t>
+              <w:t>ساختار اطلاعات</w:t>
             </w:r>
             <w:r>
               <w:rPr>
@@ -218,7 +232,7 @@
                 <w:rtl/>
                 <w:lang w:bidi="fa-IR"/>
               </w:rPr>
-              <w:t xml:space="preserve"> اطلاعات</w:t>
+              <w:t xml:space="preserve"> مورد ن</w:t>
             </w:r>
             <w:r>
               <w:rPr>
@@ -235,30 +249,6 @@
             <w:r>
               <w:rPr>
                 <w:rStyle w:val="Hyperlink"/>
-                <w:rFonts w:cs="B Nazanin"/>
-                <w:b/>
-                <w:bCs/>
-                <w:noProof/>
-                <w:rtl/>
-                <w:lang w:bidi="fa-IR"/>
-              </w:rPr>
-              <w:t xml:space="preserve"> مورد ن</w:t>
-            </w:r>
-            <w:r>
-              <w:rPr>
-                <w:rStyle w:val="Hyperlink"/>
-                <w:rFonts w:cs="B Nazanin" w:hint="cs"/>
-                <w:b/>
-                <w:bCs/>
-                <w:noProof/>
-                <w:rtl/>
-                <w:lang w:bidi="fa-IR"/>
-              </w:rPr>
-              <w:t>ی</w:t>
-            </w:r>
-            <w:r>
-              <w:rPr>
-                <w:rStyle w:val="Hyperlink"/>
                 <w:rFonts w:cs="B Nazanin" w:hint="eastAsia"/>
                 <w:b/>
                 <w:bCs/>
@@ -287,7 +277,7 @@
                 <w:noProof/>
                 <w:webHidden/>
               </w:rPr>
-              <w:instrText xml:space="preserve"> PAGEREF _Toc127865890 \h </w:instrText>
+              <w:instrText xml:space="preserve"> PAGEREF _Toc132475059 \h </w:instrText>
             </w:r>
             <w:r>
               <w:rPr>
@@ -331,7 +321,7 @@
               <w:noProof/>
             </w:rPr>
           </w:pPr>
-          <w:hyperlink w:anchor="_Toc127865891" w:history="1">
+          <w:hyperlink w:anchor="_Toc132475060" w:history="1">
             <w:r>
               <w:rPr>
                 <w:rStyle w:val="Hyperlink"/>
@@ -363,7 +353,7 @@
                 <w:noProof/>
                 <w:rtl/>
               </w:rPr>
-              <w:t xml:space="preserve"> صندوق اسناد</w:t>
+              <w:t xml:space="preserve"> منابع و مصارف</w:t>
             </w:r>
             <w:r>
               <w:rPr>
@@ -384,7 +374,7 @@
                 <w:noProof/>
                 <w:webHidden/>
               </w:rPr>
-              <w:instrText xml:space="preserve"> PAGEREF _Toc127865891 \h </w:instrText>
+              <w:instrText xml:space="preserve"> PAGEREF _Toc132475060 \h </w:instrText>
             </w:r>
             <w:r>
               <w:rPr>
@@ -406,6 +396,514 @@
                 <w:rtl/>
               </w:rPr>
               <w:t>2</w:t>
+            </w:r>
+            <w:r>
+              <w:rPr>
+                <w:noProof/>
+                <w:webHidden/>
+              </w:rPr>
+              <w:fldChar w:fldCharType="end"/>
+            </w:r>
+          </w:hyperlink>
+        </w:p>
+        <w:p>
+          <w:pPr>
+            <w:pStyle w:val="TOC1"/>
+            <w:tabs>
+              <w:tab w:val="right" w:leader="dot" w:pos="9350"/>
+            </w:tabs>
+            <w:bidi/>
+            <w:rPr>
+              <w:rFonts w:eastAsiaTheme="minorEastAsia"/>
+              <w:noProof/>
+            </w:rPr>
+          </w:pPr>
+          <w:hyperlink w:anchor="_Toc132475061" w:history="1">
+            <w:r>
+              <w:rPr>
+                <w:rStyle w:val="Hyperlink"/>
+                <w:rFonts w:cs="B Nazanin"/>
+                <w:b/>
+                <w:bCs/>
+                <w:noProof/>
+                <w:rtl/>
+                <w:lang w:bidi="fa-IR"/>
+              </w:rPr>
+              <w:t>ساختار منو در برنامه</w:t>
+            </w:r>
+            <w:r>
+              <w:rPr>
+                <w:noProof/>
+                <w:webHidden/>
+              </w:rPr>
+              <w:tab/>
+            </w:r>
+            <w:r>
+              <w:rPr>
+                <w:noProof/>
+                <w:webHidden/>
+              </w:rPr>
+              <w:fldChar w:fldCharType="begin"/>
+            </w:r>
+            <w:r>
+              <w:rPr>
+                <w:noProof/>
+                <w:webHidden/>
+              </w:rPr>
+              <w:instrText xml:space="preserve"> PAGEREF _Toc132475061 \h </w:instrText>
+            </w:r>
+            <w:r>
+              <w:rPr>
+                <w:noProof/>
+                <w:webHidden/>
+              </w:rPr>
+            </w:r>
+            <w:r>
+              <w:rPr>
+                <w:noProof/>
+                <w:webHidden/>
+              </w:rPr>
+              <w:fldChar w:fldCharType="separate"/>
+            </w:r>
+            <w:r>
+              <w:rPr>
+                <w:noProof/>
+                <w:webHidden/>
+                <w:rtl/>
+              </w:rPr>
+              <w:t>2</w:t>
+            </w:r>
+            <w:r>
+              <w:rPr>
+                <w:noProof/>
+                <w:webHidden/>
+              </w:rPr>
+              <w:fldChar w:fldCharType="end"/>
+            </w:r>
+          </w:hyperlink>
+        </w:p>
+        <w:p>
+          <w:pPr>
+            <w:pStyle w:val="TOC1"/>
+            <w:tabs>
+              <w:tab w:val="right" w:leader="dot" w:pos="9350"/>
+            </w:tabs>
+            <w:bidi/>
+            <w:rPr>
+              <w:rFonts w:eastAsiaTheme="minorEastAsia"/>
+              <w:noProof/>
+            </w:rPr>
+          </w:pPr>
+          <w:hyperlink w:anchor="_Toc132475062" w:history="1">
+            <w:r>
+              <w:rPr>
+                <w:rStyle w:val="Hyperlink"/>
+                <w:rFonts w:cs="B Nazanin"/>
+                <w:b/>
+                <w:bCs/>
+                <w:noProof/>
+                <w:rtl/>
+                <w:lang w:bidi="fa-IR"/>
+              </w:rPr>
+              <w:t>عمل</w:t>
+            </w:r>
+            <w:r>
+              <w:rPr>
+                <w:rStyle w:val="Hyperlink"/>
+                <w:rFonts w:cs="B Nazanin" w:hint="cs"/>
+                <w:b/>
+                <w:bCs/>
+                <w:noProof/>
+                <w:rtl/>
+                <w:lang w:bidi="fa-IR"/>
+              </w:rPr>
+              <w:t>ی</w:t>
+            </w:r>
+            <w:r>
+              <w:rPr>
+                <w:rStyle w:val="Hyperlink"/>
+                <w:rFonts w:cs="B Nazanin"/>
+                <w:b/>
+                <w:bCs/>
+                <w:noProof/>
+                <w:rtl/>
+                <w:lang w:bidi="fa-IR"/>
+              </w:rPr>
+              <w:t>ات و دسترس</w:t>
+            </w:r>
+            <w:r>
+              <w:rPr>
+                <w:rStyle w:val="Hyperlink"/>
+                <w:rFonts w:cs="B Nazanin" w:hint="cs"/>
+                <w:b/>
+                <w:bCs/>
+                <w:noProof/>
+                <w:rtl/>
+                <w:lang w:bidi="fa-IR"/>
+              </w:rPr>
+              <w:t>ی‌</w:t>
+            </w:r>
+            <w:r>
+              <w:rPr>
+                <w:rStyle w:val="Hyperlink"/>
+                <w:rFonts w:cs="B Nazanin"/>
+                <w:b/>
+                <w:bCs/>
+                <w:noProof/>
+                <w:rtl/>
+                <w:lang w:bidi="fa-IR"/>
+              </w:rPr>
+              <w:t>ها</w:t>
+            </w:r>
+            <w:r>
+              <w:rPr>
+                <w:rStyle w:val="Hyperlink"/>
+                <w:rFonts w:cs="B Nazanin" w:hint="cs"/>
+                <w:b/>
+                <w:bCs/>
+                <w:noProof/>
+                <w:rtl/>
+                <w:lang w:bidi="fa-IR"/>
+              </w:rPr>
+              <w:t>ی</w:t>
+            </w:r>
+            <w:r>
+              <w:rPr>
+                <w:rStyle w:val="Hyperlink"/>
+                <w:rFonts w:cs="B Nazanin"/>
+                <w:b/>
+                <w:bCs/>
+                <w:noProof/>
+                <w:rtl/>
+                <w:lang w:bidi="fa-IR"/>
+              </w:rPr>
+              <w:t xml:space="preserve"> مورد ن</w:t>
+            </w:r>
+            <w:r>
+              <w:rPr>
+                <w:rStyle w:val="Hyperlink"/>
+                <w:rFonts w:cs="B Nazanin" w:hint="cs"/>
+                <w:b/>
+                <w:bCs/>
+                <w:noProof/>
+                <w:rtl/>
+                <w:lang w:bidi="fa-IR"/>
+              </w:rPr>
+              <w:t>ی</w:t>
+            </w:r>
+            <w:r>
+              <w:rPr>
+                <w:rStyle w:val="Hyperlink"/>
+                <w:rFonts w:cs="B Nazanin"/>
+                <w:b/>
+                <w:bCs/>
+                <w:noProof/>
+                <w:rtl/>
+                <w:lang w:bidi="fa-IR"/>
+              </w:rPr>
+              <w:t>از</w:t>
+            </w:r>
+            <w:r>
+              <w:rPr>
+                <w:noProof/>
+                <w:webHidden/>
+              </w:rPr>
+              <w:tab/>
+            </w:r>
+            <w:r>
+              <w:rPr>
+                <w:noProof/>
+                <w:webHidden/>
+              </w:rPr>
+              <w:fldChar w:fldCharType="begin"/>
+            </w:r>
+            <w:r>
+              <w:rPr>
+                <w:noProof/>
+                <w:webHidden/>
+              </w:rPr>
+              <w:instrText xml:space="preserve"> PAGEREF _Toc132475062 \h </w:instrText>
+            </w:r>
+            <w:r>
+              <w:rPr>
+                <w:noProof/>
+                <w:webHidden/>
+              </w:rPr>
+            </w:r>
+            <w:r>
+              <w:rPr>
+                <w:noProof/>
+                <w:webHidden/>
+              </w:rPr>
+              <w:fldChar w:fldCharType="separate"/>
+            </w:r>
+            <w:r>
+              <w:rPr>
+                <w:noProof/>
+                <w:webHidden/>
+                <w:rtl/>
+              </w:rPr>
+              <w:t>2</w:t>
+            </w:r>
+            <w:r>
+              <w:rPr>
+                <w:noProof/>
+                <w:webHidden/>
+              </w:rPr>
+              <w:fldChar w:fldCharType="end"/>
+            </w:r>
+          </w:hyperlink>
+        </w:p>
+        <w:p>
+          <w:pPr>
+            <w:pStyle w:val="TOC1"/>
+            <w:tabs>
+              <w:tab w:val="right" w:leader="dot" w:pos="9350"/>
+            </w:tabs>
+            <w:bidi/>
+            <w:rPr>
+              <w:rFonts w:eastAsiaTheme="minorEastAsia"/>
+              <w:noProof/>
+            </w:rPr>
+          </w:pPr>
+          <w:hyperlink w:anchor="_Toc132475063" w:history="1">
+            <w:r>
+              <w:rPr>
+                <w:rStyle w:val="Hyperlink"/>
+                <w:rFonts w:cs="B Nazanin"/>
+                <w:b/>
+                <w:bCs/>
+                <w:noProof/>
+                <w:rtl/>
+                <w:lang w:bidi="fa-IR"/>
+              </w:rPr>
+              <w:t>لاگ‌ها</w:t>
+            </w:r>
+            <w:r>
+              <w:rPr>
+                <w:rStyle w:val="Hyperlink"/>
+                <w:rFonts w:cs="B Nazanin" w:hint="cs"/>
+                <w:b/>
+                <w:bCs/>
+                <w:noProof/>
+                <w:rtl/>
+                <w:lang w:bidi="fa-IR"/>
+              </w:rPr>
+              <w:t>ی</w:t>
+            </w:r>
+            <w:r>
+              <w:rPr>
+                <w:rStyle w:val="Hyperlink"/>
+                <w:rFonts w:cs="B Nazanin"/>
+                <w:b/>
+                <w:bCs/>
+                <w:noProof/>
+                <w:rtl/>
+                <w:lang w:bidi="fa-IR"/>
+              </w:rPr>
+              <w:t xml:space="preserve"> عمل</w:t>
+            </w:r>
+            <w:r>
+              <w:rPr>
+                <w:rStyle w:val="Hyperlink"/>
+                <w:rFonts w:cs="B Nazanin" w:hint="cs"/>
+                <w:b/>
+                <w:bCs/>
+                <w:noProof/>
+                <w:rtl/>
+                <w:lang w:bidi="fa-IR"/>
+              </w:rPr>
+              <w:t>ی</w:t>
+            </w:r>
+            <w:r>
+              <w:rPr>
+                <w:rStyle w:val="Hyperlink"/>
+                <w:rFonts w:cs="B Nazanin" w:hint="eastAsia"/>
+                <w:b/>
+                <w:bCs/>
+                <w:noProof/>
+                <w:rtl/>
+                <w:lang w:bidi="fa-IR"/>
+              </w:rPr>
+              <w:t>ات</w:t>
+            </w:r>
+            <w:r>
+              <w:rPr>
+                <w:rStyle w:val="Hyperlink"/>
+                <w:rFonts w:cs="B Nazanin" w:hint="cs"/>
+                <w:b/>
+                <w:bCs/>
+                <w:noProof/>
+                <w:rtl/>
+                <w:lang w:bidi="fa-IR"/>
+              </w:rPr>
+              <w:t>ی</w:t>
+            </w:r>
+            <w:r>
+              <w:rPr>
+                <w:rStyle w:val="Hyperlink"/>
+                <w:rFonts w:cs="B Nazanin"/>
+                <w:b/>
+                <w:bCs/>
+                <w:noProof/>
+                <w:rtl/>
+                <w:lang w:bidi="fa-IR"/>
+              </w:rPr>
+              <w:t xml:space="preserve"> مورد ن</w:t>
+            </w:r>
+            <w:r>
+              <w:rPr>
+                <w:rStyle w:val="Hyperlink"/>
+                <w:rFonts w:cs="B Nazanin" w:hint="cs"/>
+                <w:b/>
+                <w:bCs/>
+                <w:noProof/>
+                <w:rtl/>
+                <w:lang w:bidi="fa-IR"/>
+              </w:rPr>
+              <w:t>ی</w:t>
+            </w:r>
+            <w:r>
+              <w:rPr>
+                <w:rStyle w:val="Hyperlink"/>
+                <w:rFonts w:cs="B Nazanin" w:hint="eastAsia"/>
+                <w:b/>
+                <w:bCs/>
+                <w:noProof/>
+                <w:rtl/>
+                <w:lang w:bidi="fa-IR"/>
+              </w:rPr>
+              <w:t>از</w:t>
+            </w:r>
+            <w:r>
+              <w:rPr>
+                <w:noProof/>
+                <w:webHidden/>
+              </w:rPr>
+              <w:tab/>
+            </w:r>
+            <w:r>
+              <w:rPr>
+                <w:noProof/>
+                <w:webHidden/>
+              </w:rPr>
+              <w:fldChar w:fldCharType="begin"/>
+            </w:r>
+            <w:r>
+              <w:rPr>
+                <w:noProof/>
+                <w:webHidden/>
+              </w:rPr>
+              <w:instrText xml:space="preserve"> PAGEREF _Toc132475063 \h </w:instrText>
+            </w:r>
+            <w:r>
+              <w:rPr>
+                <w:noProof/>
+                <w:webHidden/>
+              </w:rPr>
+            </w:r>
+            <w:r>
+              <w:rPr>
+                <w:noProof/>
+                <w:webHidden/>
+              </w:rPr>
+              <w:fldChar w:fldCharType="separate"/>
+            </w:r>
+            <w:r>
+              <w:rPr>
+                <w:noProof/>
+                <w:webHidden/>
+                <w:rtl/>
+              </w:rPr>
+              <w:t>3</w:t>
+            </w:r>
+            <w:r>
+              <w:rPr>
+                <w:noProof/>
+                <w:webHidden/>
+              </w:rPr>
+              <w:fldChar w:fldCharType="end"/>
+            </w:r>
+          </w:hyperlink>
+        </w:p>
+        <w:p>
+          <w:pPr>
+            <w:pStyle w:val="TOC1"/>
+            <w:tabs>
+              <w:tab w:val="right" w:leader="dot" w:pos="9350"/>
+            </w:tabs>
+            <w:bidi/>
+            <w:rPr>
+              <w:rFonts w:eastAsiaTheme="minorEastAsia"/>
+              <w:noProof/>
+            </w:rPr>
+          </w:pPr>
+          <w:hyperlink w:anchor="_Toc132475064" w:history="1">
+            <w:r>
+              <w:rPr>
+                <w:rStyle w:val="Hyperlink"/>
+                <w:rFonts w:cs="B Nazanin"/>
+                <w:b/>
+                <w:bCs/>
+                <w:noProof/>
+                <w:rtl/>
+                <w:lang w:bidi="fa-IR"/>
+              </w:rPr>
+              <w:t>قواعد اعتبارسنج</w:t>
+            </w:r>
+            <w:r>
+              <w:rPr>
+                <w:rStyle w:val="Hyperlink"/>
+                <w:rFonts w:cs="B Nazanin" w:hint="cs"/>
+                <w:b/>
+                <w:bCs/>
+                <w:noProof/>
+                <w:rtl/>
+                <w:lang w:bidi="fa-IR"/>
+              </w:rPr>
+              <w:t>ی</w:t>
+            </w:r>
+            <w:r>
+              <w:rPr>
+                <w:noProof/>
+                <w:webHidden/>
+              </w:rPr>
+              <w:tab/>
+            </w:r>
+            <w:r>
+              <w:rPr>
+                <w:noProof/>
+                <w:webHidden/>
+              </w:rPr>
+              <w:fldChar w:fldCharType="begin"/>
+            </w:r>
+            <w:r>
+              <w:rPr>
+                <w:noProof/>
+                <w:webHidden/>
+              </w:rPr>
+              <w:instrText xml:space="preserve"> PAGEREF _Toc132475064 \h </w:instrText>
+            </w:r>
+            <w:r>
+              <w:rPr>
+                <w:noProof/>
+                <w:webHidden/>
+              </w:rPr>
+            </w:r>
+            <w:r>
+              <w:rPr>
+                <w:noProof/>
+                <w:webHidden/>
+              </w:rPr>
+              <w:fldChar w:fldCharType="separate"/>
+            </w:r>
+            <w:r>
+              <w:rPr>
+                <w:noProof/>
+                <w:webHidden/>
+                <w:rtl/>
+              </w:rPr>
+              <w:t>3</w:t>
             </w:r>
             <w:r>
               <w:rPr>
@@ -428,7 +926,7 @@
               <w:noProof/>
             </w:rPr>
           </w:pPr>
-          <w:hyperlink w:anchor="_Toc127865892" w:history="1">
+          <w:hyperlink w:anchor="_Toc132475065" w:history="1">
             <w:r>
               <w:rPr>
                 <w:rStyle w:val="Hyperlink"/>
@@ -437,8 +935,9 @@
                 <w:bCs/>
                 <w:noProof/>
                 <w:rtl/>
-              </w:rPr>
-              <w:t>جدول کاربران تخص</w:t>
+                <w:lang w:bidi="fa-IR"/>
+              </w:rPr>
+              <w:t>برا</w:t>
             </w:r>
             <w:r>
               <w:rPr>
@@ -448,30 +947,21 @@
                 <w:bCs/>
                 <w:noProof/>
                 <w:rtl/>
+                <w:lang w:bidi="fa-IR"/>
               </w:rPr>
               <w:t>ی</w:t>
             </w:r>
             <w:r>
               <w:rPr>
                 <w:rStyle w:val="Hyperlink"/>
-                <w:rFonts w:cs="B Nazanin" w:hint="eastAsia"/>
+                <w:rFonts w:cs="B Nazanin"/>
                 <w:b/>
                 <w:bCs/>
                 <w:noProof/>
                 <w:rtl/>
-              </w:rPr>
-              <w:t>ص</w:t>
-            </w:r>
-            <w:r>
-              <w:rPr>
-                <w:rStyle w:val="Hyperlink"/>
-                <w:rFonts w:cs="B Nazanin"/>
-                <w:b/>
-                <w:bCs/>
-                <w:noProof/>
-                <w:rtl/>
-              </w:rPr>
-              <w:t xml:space="preserve"> </w:t>
+                <w:lang w:bidi="fa-IR"/>
+              </w:rPr>
+              <w:t xml:space="preserve"> ا</w:t>
             </w:r>
             <w:r>
               <w:rPr>
@@ -481,30 +971,21 @@
                 <w:bCs/>
                 <w:noProof/>
                 <w:rtl/>
+                <w:lang w:bidi="fa-IR"/>
               </w:rPr>
               <w:t>ی</w:t>
             </w:r>
             <w:r>
               <w:rPr>
                 <w:rStyle w:val="Hyperlink"/>
-                <w:rFonts w:cs="B Nazanin" w:hint="eastAsia"/>
+                <w:rFonts w:cs="B Nazanin"/>
                 <w:b/>
                 <w:bCs/>
                 <w:noProof/>
                 <w:rtl/>
-              </w:rPr>
-              <w:t>افته</w:t>
-            </w:r>
-            <w:r>
-              <w:rPr>
-                <w:rStyle w:val="Hyperlink"/>
-                <w:rFonts w:cs="B Nazanin"/>
-                <w:b/>
-                <w:bCs/>
-                <w:noProof/>
-                <w:rtl/>
-              </w:rPr>
-              <w:t xml:space="preserve"> به صندوق</w:t>
+                <w:lang w:bidi="fa-IR"/>
+              </w:rPr>
+              <w:t>جاد و اصلاح</w:t>
             </w:r>
             <w:r>
               <w:rPr>
@@ -525,23 +1006,28 @@
                 <w:noProof/>
                 <w:webHidden/>
               </w:rPr>
-              <w:instrText xml:space="preserve"> PAGEREF _Toc127865892 \h </w:instrText>
+              <w:instrText xml:space="preserve"> PAGEREF _Toc132475065 \h </w:instrText>
             </w:r>
             <w:r>
               <w:rPr>
                 <w:noProof/>
                 <w:webHidden/>
               </w:rPr>
+            </w:r>
+            <w:r>
+              <w:rPr>
+                <w:noProof/>
+                <w:webHidden/>
+              </w:rPr>
               <w:fldChar w:fldCharType="separate"/>
             </w:r>
             <w:r>
               <w:rPr>
-                <w:b/>
-                <w:bCs/>
                 <w:noProof/>
                 <w:webHidden/>
-              </w:rPr>
-              <w:t>Error! Bookmark not defined.</w:t>
+                <w:rtl/>
+              </w:rPr>
+              <w:t>3</w:t>
             </w:r>
             <w:r>
               <w:rPr>
@@ -564,7 +1050,7 @@
               <w:noProof/>
             </w:rPr>
           </w:pPr>
-          <w:hyperlink w:anchor="_Toc127865893" w:history="1">
+          <w:hyperlink w:anchor="_Toc132475066" w:history="1">
             <w:r>
               <w:rPr>
                 <w:rStyle w:val="Hyperlink"/>
@@ -575,7 +1061,151 @@
                 <w:rtl/>
                 <w:lang w:bidi="fa-IR"/>
               </w:rPr>
-              <w:t>ساختار منو در برنامه</w:t>
+              <w:t>ستون‌ها</w:t>
+            </w:r>
+            <w:r>
+              <w:rPr>
+                <w:rStyle w:val="Hyperlink"/>
+                <w:rFonts w:cs="B Nazanin" w:hint="cs"/>
+                <w:b/>
+                <w:bCs/>
+                <w:noProof/>
+                <w:rtl/>
+                <w:lang w:bidi="fa-IR"/>
+              </w:rPr>
+              <w:t>ی</w:t>
+            </w:r>
+            <w:r>
+              <w:rPr>
+                <w:rStyle w:val="Hyperlink"/>
+                <w:rFonts w:cs="B Nazanin"/>
+                <w:b/>
+                <w:bCs/>
+                <w:noProof/>
+                <w:rtl/>
+                <w:lang w:bidi="fa-IR"/>
+              </w:rPr>
+              <w:t xml:space="preserve"> مورد ن</w:t>
+            </w:r>
+            <w:r>
+              <w:rPr>
+                <w:rStyle w:val="Hyperlink"/>
+                <w:rFonts w:cs="B Nazanin" w:hint="cs"/>
+                <w:b/>
+                <w:bCs/>
+                <w:noProof/>
+                <w:rtl/>
+                <w:lang w:bidi="fa-IR"/>
+              </w:rPr>
+              <w:t>ی</w:t>
+            </w:r>
+            <w:r>
+              <w:rPr>
+                <w:rStyle w:val="Hyperlink"/>
+                <w:rFonts w:cs="B Nazanin"/>
+                <w:b/>
+                <w:bCs/>
+                <w:noProof/>
+                <w:rtl/>
+                <w:lang w:bidi="fa-IR"/>
+              </w:rPr>
+              <w:t>از در ل</w:t>
+            </w:r>
+            <w:r>
+              <w:rPr>
+                <w:rStyle w:val="Hyperlink"/>
+                <w:rFonts w:cs="B Nazanin" w:hint="cs"/>
+                <w:b/>
+                <w:bCs/>
+                <w:noProof/>
+                <w:rtl/>
+                <w:lang w:bidi="fa-IR"/>
+              </w:rPr>
+              <w:t>ی</w:t>
+            </w:r>
+            <w:r>
+              <w:rPr>
+                <w:rStyle w:val="Hyperlink"/>
+                <w:rFonts w:cs="B Nazanin"/>
+                <w:b/>
+                <w:bCs/>
+                <w:noProof/>
+                <w:rtl/>
+                <w:lang w:bidi="fa-IR"/>
+              </w:rPr>
+              <w:t>ست اطلاعات</w:t>
+            </w:r>
+            <w:r>
+              <w:rPr>
+                <w:rStyle w:val="Hyperlink"/>
+                <w:rFonts w:cs="B Nazanin" w:hint="cs"/>
+                <w:b/>
+                <w:bCs/>
+                <w:noProof/>
+                <w:rtl/>
+                <w:lang w:bidi="fa-IR"/>
+              </w:rPr>
+              <w:t>ی</w:t>
+            </w:r>
+            <w:r>
+              <w:rPr>
+                <w:rStyle w:val="Hyperlink"/>
+                <w:rFonts w:cs="B Nazanin"/>
+                <w:b/>
+                <w:bCs/>
+                <w:noProof/>
+                <w:rtl/>
+                <w:lang w:bidi="fa-IR"/>
+              </w:rPr>
+              <w:t xml:space="preserve"> (ترت</w:t>
+            </w:r>
+            <w:r>
+              <w:rPr>
+                <w:rStyle w:val="Hyperlink"/>
+                <w:rFonts w:cs="B Nazanin" w:hint="cs"/>
+                <w:b/>
+                <w:bCs/>
+                <w:noProof/>
+                <w:rtl/>
+                <w:lang w:bidi="fa-IR"/>
+              </w:rPr>
+              <w:t>ی</w:t>
+            </w:r>
+            <w:r>
+              <w:rPr>
+                <w:rStyle w:val="Hyperlink"/>
+                <w:rFonts w:cs="B Nazanin"/>
+                <w:b/>
+                <w:bCs/>
+                <w:noProof/>
+                <w:rtl/>
+                <w:lang w:bidi="fa-IR"/>
+              </w:rPr>
+              <w:t>ب پ</w:t>
+            </w:r>
+            <w:r>
+              <w:rPr>
+                <w:rStyle w:val="Hyperlink"/>
+                <w:rFonts w:cs="B Nazanin" w:hint="cs"/>
+                <w:b/>
+                <w:bCs/>
+                <w:noProof/>
+                <w:rtl/>
+                <w:lang w:bidi="fa-IR"/>
+              </w:rPr>
+              <w:t>ی</w:t>
+            </w:r>
+            <w:r>
+              <w:rPr>
+                <w:rStyle w:val="Hyperlink"/>
+                <w:rFonts w:cs="B Nazanin"/>
+                <w:b/>
+                <w:bCs/>
+                <w:noProof/>
+                <w:rtl/>
+                <w:lang w:bidi="fa-IR"/>
+              </w:rPr>
+              <w:t>ش‌فرض)</w:t>
             </w:r>
             <w:r>
               <w:rPr>
@@ -596,7 +1226,7 @@
                 <w:noProof/>
                 <w:webHidden/>
               </w:rPr>
-              <w:instrText xml:space="preserve"> PAGEREF _Toc127865893 \h </w:instrText>
+              <w:instrText xml:space="preserve"> PAGEREF _Toc132475066 \h </w:instrText>
             </w:r>
             <w:r>
               <w:rPr>
@@ -617,7 +1247,7 @@
                 <w:webHidden/>
                 <w:rtl/>
               </w:rPr>
-              <w:t>2</w:t>
+              <w:t>3</w:t>
             </w:r>
             <w:r>
               <w:rPr>
@@ -640,7 +1270,7 @@
               <w:noProof/>
             </w:rPr>
           </w:pPr>
-          <w:hyperlink w:anchor="_Toc127865894" w:history="1">
+          <w:hyperlink w:anchor="_Toc132475067" w:history="1">
             <w:r>
               <w:rPr>
                 <w:rStyle w:val="Hyperlink"/>
@@ -651,7 +1281,7 @@
                 <w:rtl/>
                 <w:lang w:bidi="fa-IR"/>
               </w:rPr>
-              <w:t>عمل</w:t>
+              <w:t>کنترل‌ها</w:t>
             </w:r>
             <w:r>
               <w:rPr>
@@ -675,7 +1305,7 @@
                 <w:rtl/>
                 <w:lang w:bidi="fa-IR"/>
               </w:rPr>
-              <w:t>ات و دسترس</w:t>
+              <w:t xml:space="preserve"> مورد ن</w:t>
             </w:r>
             <w:r>
               <w:rPr>
@@ -687,19 +1317,31 @@
                 <w:rtl/>
                 <w:lang w:bidi="fa-IR"/>
               </w:rPr>
-              <w:t>ی‌</w:t>
+              <w:t>ی</w:t>
             </w:r>
             <w:r>
               <w:rPr>
                 <w:rStyle w:val="Hyperlink"/>
-                <w:rFonts w:cs="B Nazanin"/>
+                <w:rFonts w:cs="B Nazanin" w:hint="eastAsia"/>
                 <w:b/>
                 <w:bCs/>
                 <w:noProof/>
                 <w:rtl/>
                 <w:lang w:bidi="fa-IR"/>
               </w:rPr>
-              <w:t>ها</w:t>
+              <w:t>از</w:t>
+            </w:r>
+            <w:r>
+              <w:rPr>
+                <w:rStyle w:val="Hyperlink"/>
+                <w:rFonts w:cs="B Nazanin"/>
+                <w:b/>
+                <w:bCs/>
+                <w:noProof/>
+                <w:rtl/>
+                <w:lang w:bidi="fa-IR"/>
+              </w:rPr>
+              <w:t xml:space="preserve"> در فرم و</w:t>
             </w:r>
             <w:r>
               <w:rPr>
@@ -716,14 +1358,14 @@
             <w:r>
               <w:rPr>
                 <w:rStyle w:val="Hyperlink"/>
-                <w:rFonts w:cs="B Nazanin"/>
+                <w:rFonts w:cs="B Nazanin" w:hint="eastAsia"/>
                 <w:b/>
                 <w:bCs/>
                 <w:noProof/>
                 <w:rtl/>
                 <w:lang w:bidi="fa-IR"/>
               </w:rPr>
-              <w:t xml:space="preserve"> مورد ن</w:t>
+              <w:t>را</w:t>
             </w:r>
             <w:r>
               <w:rPr>
@@ -740,14 +1382,14 @@
             <w:r>
               <w:rPr>
                 <w:rStyle w:val="Hyperlink"/>
-                <w:rFonts w:cs="B Nazanin"/>
+                <w:rFonts w:cs="B Nazanin" w:hint="eastAsia"/>
                 <w:b/>
                 <w:bCs/>
                 <w:noProof/>
                 <w:rtl/>
                 <w:lang w:bidi="fa-IR"/>
               </w:rPr>
-              <w:t>از</w:t>
+              <w:t>ش</w:t>
             </w:r>
             <w:r>
               <w:rPr>
@@ -768,7 +1410,7 @@
                 <w:noProof/>
                 <w:webHidden/>
               </w:rPr>
-              <w:instrText xml:space="preserve"> PAGEREF _Toc127865894 \h </w:instrText>
+              <w:instrText xml:space="preserve"> PAGEREF _Toc132475067 \h </w:instrText>
             </w:r>
             <w:r>
               <w:rPr>
@@ -789,7 +1431,7 @@
                 <w:webHidden/>
                 <w:rtl/>
               </w:rPr>
-              <w:t>2</w:t>
+              <w:t>4</w:t>
             </w:r>
             <w:r>
               <w:rPr>
@@ -812,7 +1454,7 @@
               <w:noProof/>
             </w:rPr>
           </w:pPr>
-          <w:hyperlink w:anchor="_Toc127865895" w:history="1">
+          <w:hyperlink w:anchor="_Toc132475068" w:history="1">
             <w:r>
               <w:rPr>
                 <w:rStyle w:val="Hyperlink"/>
@@ -823,7 +1465,7 @@
                 <w:rtl/>
                 <w:lang w:bidi="fa-IR"/>
               </w:rPr>
-              <w:t>لاگ‌ها</w:t>
+              <w:t>عنوان‌ها در گزارش فور</w:t>
             </w:r>
             <w:r>
               <w:rPr>
@@ -839,90 +1481,6 @@
             </w:r>
             <w:r>
               <w:rPr>
-                <w:rStyle w:val="Hyperlink"/>
-                <w:rFonts w:cs="B Nazanin"/>
-                <w:b/>
-                <w:bCs/>
-                <w:noProof/>
-                <w:rtl/>
-                <w:lang w:bidi="fa-IR"/>
-              </w:rPr>
-              <w:t xml:space="preserve"> عمل</w:t>
-            </w:r>
-            <w:r>
-              <w:rPr>
-                <w:rStyle w:val="Hyperlink"/>
-                <w:rFonts w:cs="B Nazanin" w:hint="cs"/>
-                <w:b/>
-                <w:bCs/>
-                <w:noProof/>
-                <w:rtl/>
-                <w:lang w:bidi="fa-IR"/>
-              </w:rPr>
-              <w:t>ی</w:t>
-            </w:r>
-            <w:r>
-              <w:rPr>
-                <w:rStyle w:val="Hyperlink"/>
-                <w:rFonts w:cs="B Nazanin" w:hint="eastAsia"/>
-                <w:b/>
-                <w:bCs/>
-                <w:noProof/>
-                <w:rtl/>
-                <w:lang w:bidi="fa-IR"/>
-              </w:rPr>
-              <w:t>ات</w:t>
-            </w:r>
-            <w:r>
-              <w:rPr>
-                <w:rStyle w:val="Hyperlink"/>
-                <w:rFonts w:cs="B Nazanin" w:hint="cs"/>
-                <w:b/>
-                <w:bCs/>
-                <w:noProof/>
-                <w:rtl/>
-                <w:lang w:bidi="fa-IR"/>
-              </w:rPr>
-              <w:t>ی</w:t>
-            </w:r>
-            <w:r>
-              <w:rPr>
-                <w:rStyle w:val="Hyperlink"/>
-                <w:rFonts w:cs="B Nazanin"/>
-                <w:b/>
-                <w:bCs/>
-                <w:noProof/>
-                <w:rtl/>
-                <w:lang w:bidi="fa-IR"/>
-              </w:rPr>
-              <w:t xml:space="preserve"> مورد ن</w:t>
-            </w:r>
-            <w:r>
-              <w:rPr>
-                <w:rStyle w:val="Hyperlink"/>
-                <w:rFonts w:cs="B Nazanin" w:hint="cs"/>
-                <w:b/>
-                <w:bCs/>
-                <w:noProof/>
-                <w:rtl/>
-                <w:lang w:bidi="fa-IR"/>
-              </w:rPr>
-              <w:t>ی</w:t>
-            </w:r>
-            <w:r>
-              <w:rPr>
-                <w:rStyle w:val="Hyperlink"/>
-                <w:rFonts w:cs="B Nazanin" w:hint="eastAsia"/>
-                <w:b/>
-                <w:bCs/>
-                <w:noProof/>
-                <w:rtl/>
-                <w:lang w:bidi="fa-IR"/>
-              </w:rPr>
-              <w:t>از</w:t>
-            </w:r>
-            <w:r>
-              <w:rPr>
                 <w:noProof/>
                 <w:webHidden/>
               </w:rPr>
@@ -940,7 +1498,7 @@
                 <w:noProof/>
                 <w:webHidden/>
               </w:rPr>
-              <w:instrText xml:space="preserve"> PAGEREF _Toc127865895 \h </w:instrText>
+              <w:instrText xml:space="preserve"> PAGEREF _Toc132475068 \h </w:instrText>
             </w:r>
             <w:r>
               <w:rPr>
@@ -961,95 +1519,7 @@
                 <w:webHidden/>
                 <w:rtl/>
               </w:rPr>
-              <w:t>3</w:t>
-            </w:r>
-            <w:r>
-              <w:rPr>
-                <w:noProof/>
-                <w:webHidden/>
-              </w:rPr>
-              <w:fldChar w:fldCharType="end"/>
-            </w:r>
-          </w:hyperlink>
-        </w:p>
-        <w:p>
-          <w:pPr>
-            <w:pStyle w:val="TOC1"/>
-            <w:tabs>
-              <w:tab w:val="right" w:leader="dot" w:pos="9350"/>
-            </w:tabs>
-            <w:bidi/>
-            <w:rPr>
-              <w:rFonts w:eastAsiaTheme="minorEastAsia"/>
-              <w:noProof/>
-            </w:rPr>
-          </w:pPr>
-          <w:hyperlink w:anchor="_Toc127865896" w:history="1">
-            <w:r>
-              <w:rPr>
-                <w:rStyle w:val="Hyperlink"/>
-                <w:rFonts w:cs="B Nazanin"/>
-                <w:b/>
-                <w:bCs/>
-                <w:noProof/>
-                <w:rtl/>
-                <w:lang w:bidi="fa-IR"/>
-              </w:rPr>
-              <w:t>قواعد اعتبارسنج</w:t>
-            </w:r>
-            <w:r>
-              <w:rPr>
-                <w:rStyle w:val="Hyperlink"/>
-                <w:rFonts w:cs="B Nazanin" w:hint="cs"/>
-                <w:b/>
-                <w:bCs/>
-                <w:noProof/>
-                <w:rtl/>
-                <w:lang w:bidi="fa-IR"/>
-              </w:rPr>
-              <w:t>ی</w:t>
-            </w:r>
-            <w:r>
-              <w:rPr>
-                <w:noProof/>
-                <w:webHidden/>
-              </w:rPr>
-              <w:tab/>
-            </w:r>
-            <w:r>
-              <w:rPr>
-                <w:noProof/>
-                <w:webHidden/>
-              </w:rPr>
-              <w:fldChar w:fldCharType="begin"/>
-            </w:r>
-            <w:r>
-              <w:rPr>
-                <w:noProof/>
-                <w:webHidden/>
-              </w:rPr>
-              <w:instrText xml:space="preserve"> PAGEREF _Toc127865896 \h </w:instrText>
-            </w:r>
-            <w:r>
-              <w:rPr>
-                <w:noProof/>
-                <w:webHidden/>
-              </w:rPr>
-            </w:r>
-            <w:r>
-              <w:rPr>
-                <w:noProof/>
-                <w:webHidden/>
-              </w:rPr>
-              <w:fldChar w:fldCharType="separate"/>
-            </w:r>
-            <w:r>
-              <w:rPr>
-                <w:noProof/>
-                <w:webHidden/>
-                <w:rtl/>
-              </w:rPr>
-              <w:t>3</w:t>
+              <w:t>4</w:t>
             </w:r>
             <w:r>
               <w:rPr>
@@ -1072,7 +1542,7 @@
               <w:noProof/>
             </w:rPr>
           </w:pPr>
-          <w:hyperlink w:anchor="_Toc127865897" w:history="1">
+          <w:hyperlink w:anchor="_Toc132475069" w:history="1">
             <w:r>
               <w:rPr>
                 <w:rStyle w:val="Hyperlink"/>
@@ -1083,7 +1553,7 @@
                 <w:rtl/>
                 <w:lang w:bidi="fa-IR"/>
               </w:rPr>
-              <w:t>برا</w:t>
+              <w:t>تار</w:t>
             </w:r>
             <w:r>
               <w:rPr>
@@ -1100,14 +1570,26 @@
             <w:r>
               <w:rPr>
                 <w:rStyle w:val="Hyperlink"/>
-                <w:rFonts w:cs="B Nazanin"/>
+                <w:rFonts w:cs="B Nazanin" w:hint="eastAsia"/>
                 <w:b/>
                 <w:bCs/>
                 <w:noProof/>
                 <w:rtl/>
                 <w:lang w:bidi="fa-IR"/>
               </w:rPr>
-              <w:t xml:space="preserve"> ا</w:t>
+              <w:t>خچه</w:t>
+            </w:r>
+            <w:r>
+              <w:rPr>
+                <w:rStyle w:val="Hyperlink"/>
+                <w:rFonts w:cs="B Nazanin"/>
+                <w:b/>
+                <w:bCs/>
+                <w:noProof/>
+                <w:rtl/>
+                <w:lang w:bidi="fa-IR"/>
+              </w:rPr>
+              <w:t xml:space="preserve"> تغ</w:t>
             </w:r>
             <w:r>
               <w:rPr>
@@ -1119,534 +1601,7 @@
                 <w:rtl/>
                 <w:lang w:bidi="fa-IR"/>
               </w:rPr>
-              <w:t>ی</w:t>
-            </w:r>
-            <w:r>
-              <w:rPr>
-                <w:rStyle w:val="Hyperlink"/>
-                <w:rFonts w:cs="B Nazanin"/>
-                <w:b/>
-                <w:bCs/>
-                <w:noProof/>
-                <w:rtl/>
-                <w:lang w:bidi="fa-IR"/>
-              </w:rPr>
-              <w:t>جاد و اصلاح</w:t>
-            </w:r>
-            <w:r>
-              <w:rPr>
-                <w:noProof/>
-                <w:webHidden/>
-              </w:rPr>
-              <w:tab/>
-            </w:r>
-            <w:r>
-              <w:rPr>
-                <w:noProof/>
-                <w:webHidden/>
-              </w:rPr>
-              <w:fldChar w:fldCharType="begin"/>
-            </w:r>
-            <w:r>
-              <w:rPr>
-                <w:noProof/>
-                <w:webHidden/>
-              </w:rPr>
-              <w:instrText xml:space="preserve"> PAGEREF _Toc127865897 \h </w:instrText>
-            </w:r>
-            <w:r>
-              <w:rPr>
-                <w:noProof/>
-                <w:webHidden/>
-              </w:rPr>
-            </w:r>
-            <w:r>
-              <w:rPr>
-                <w:noProof/>
-                <w:webHidden/>
-              </w:rPr>
-              <w:fldChar w:fldCharType="separate"/>
-            </w:r>
-            <w:r>
-              <w:rPr>
-                <w:noProof/>
-                <w:webHidden/>
-                <w:rtl/>
-              </w:rPr>
-              <w:t>3</w:t>
-            </w:r>
-            <w:r>
-              <w:rPr>
-                <w:noProof/>
-                <w:webHidden/>
-              </w:rPr>
-              <w:fldChar w:fldCharType="end"/>
-            </w:r>
-          </w:hyperlink>
-        </w:p>
-        <w:p>
-          <w:pPr>
-            <w:pStyle w:val="TOC2"/>
-            <w:tabs>
-              <w:tab w:val="right" w:leader="dot" w:pos="9350"/>
-            </w:tabs>
-            <w:bidi/>
-            <w:rPr>
-              <w:rFonts w:eastAsiaTheme="minorEastAsia"/>
-              <w:noProof/>
-            </w:rPr>
-          </w:pPr>
-          <w:hyperlink w:anchor="_Toc127865898" w:history="1">
-            <w:r>
-              <w:rPr>
-                <w:rStyle w:val="Hyperlink"/>
-                <w:rFonts w:cs="B Nazanin"/>
-                <w:b/>
-                <w:bCs/>
-                <w:noProof/>
-                <w:rtl/>
-                <w:lang w:bidi="fa-IR"/>
-              </w:rPr>
-              <w:t>قواعد اعتبارسنج</w:t>
-            </w:r>
-            <w:r>
-              <w:rPr>
-                <w:rStyle w:val="Hyperlink"/>
-                <w:rFonts w:cs="B Nazanin" w:hint="cs"/>
-                <w:b/>
-                <w:bCs/>
-                <w:noProof/>
-                <w:rtl/>
-                <w:lang w:bidi="fa-IR"/>
-              </w:rPr>
-              <w:t>ی</w:t>
-            </w:r>
-            <w:r>
-              <w:rPr>
-                <w:rStyle w:val="Hyperlink"/>
-                <w:rFonts w:cs="B Nazanin"/>
-                <w:b/>
-                <w:bCs/>
-                <w:noProof/>
-                <w:rtl/>
-                <w:lang w:bidi="fa-IR"/>
-              </w:rPr>
-              <w:t xml:space="preserve"> برا</w:t>
-            </w:r>
-            <w:r>
-              <w:rPr>
-                <w:rStyle w:val="Hyperlink"/>
-                <w:rFonts w:cs="B Nazanin" w:hint="cs"/>
-                <w:b/>
-                <w:bCs/>
-                <w:noProof/>
-                <w:rtl/>
-                <w:lang w:bidi="fa-IR"/>
-              </w:rPr>
-              <w:t>ی</w:t>
-            </w:r>
-            <w:r>
-              <w:rPr>
-                <w:rStyle w:val="Hyperlink"/>
-                <w:rFonts w:cs="B Nazanin"/>
-                <w:b/>
-                <w:bCs/>
-                <w:noProof/>
-                <w:rtl/>
-                <w:lang w:bidi="fa-IR"/>
-              </w:rPr>
-              <w:t xml:space="preserve"> حذف</w:t>
-            </w:r>
-            <w:r>
-              <w:rPr>
-                <w:noProof/>
-                <w:webHidden/>
-              </w:rPr>
-              <w:tab/>
-            </w:r>
-            <w:r>
-              <w:rPr>
-                <w:noProof/>
-                <w:webHidden/>
-              </w:rPr>
-              <w:fldChar w:fldCharType="begin"/>
-            </w:r>
-            <w:r>
-              <w:rPr>
-                <w:noProof/>
-                <w:webHidden/>
-              </w:rPr>
-              <w:instrText xml:space="preserve"> PAGEREF _Toc127865898 \h </w:instrText>
-            </w:r>
-            <w:r>
-              <w:rPr>
-                <w:noProof/>
-                <w:webHidden/>
-              </w:rPr>
-              <w:fldChar w:fldCharType="separate"/>
-            </w:r>
-            <w:r>
-              <w:rPr>
-                <w:b/>
-                <w:bCs/>
-                <w:noProof/>
-                <w:webHidden/>
-              </w:rPr>
-              <w:t>Error! Bookmark not defined.</w:t>
-            </w:r>
-            <w:r>
-              <w:rPr>
-                <w:noProof/>
-                <w:webHidden/>
-              </w:rPr>
-              <w:fldChar w:fldCharType="end"/>
-            </w:r>
-          </w:hyperlink>
-        </w:p>
-        <w:p>
-          <w:pPr>
-            <w:pStyle w:val="TOC1"/>
-            <w:tabs>
-              <w:tab w:val="right" w:leader="dot" w:pos="9350"/>
-            </w:tabs>
-            <w:bidi/>
-            <w:rPr>
-              <w:rFonts w:eastAsiaTheme="minorEastAsia"/>
-              <w:noProof/>
-            </w:rPr>
-          </w:pPr>
-          <w:hyperlink w:anchor="_Toc127865899" w:history="1">
-            <w:r>
-              <w:rPr>
-                <w:rStyle w:val="Hyperlink"/>
-                <w:rFonts w:cs="B Nazanin"/>
-                <w:b/>
-                <w:bCs/>
-                <w:noProof/>
-                <w:rtl/>
-                <w:lang w:bidi="fa-IR"/>
-              </w:rPr>
-              <w:t>ستون‌ها</w:t>
-            </w:r>
-            <w:r>
-              <w:rPr>
-                <w:rStyle w:val="Hyperlink"/>
-                <w:rFonts w:cs="B Nazanin" w:hint="cs"/>
-                <w:b/>
-                <w:bCs/>
-                <w:noProof/>
-                <w:rtl/>
-                <w:lang w:bidi="fa-IR"/>
-              </w:rPr>
-              <w:t>ی</w:t>
-            </w:r>
-            <w:r>
-              <w:rPr>
-                <w:rStyle w:val="Hyperlink"/>
-                <w:rFonts w:cs="B Nazanin"/>
-                <w:b/>
-                <w:bCs/>
-                <w:noProof/>
-                <w:rtl/>
-                <w:lang w:bidi="fa-IR"/>
-              </w:rPr>
-              <w:t xml:space="preserve"> مورد ن</w:t>
-            </w:r>
-            <w:r>
-              <w:rPr>
-                <w:rStyle w:val="Hyperlink"/>
-                <w:rFonts w:cs="B Nazanin" w:hint="cs"/>
-                <w:b/>
-                <w:bCs/>
-                <w:noProof/>
-                <w:rtl/>
-                <w:lang w:bidi="fa-IR"/>
-              </w:rPr>
-              <w:t>ی</w:t>
-            </w:r>
-            <w:r>
-              <w:rPr>
-                <w:rStyle w:val="Hyperlink"/>
-                <w:rFonts w:cs="B Nazanin"/>
-                <w:b/>
-                <w:bCs/>
-                <w:noProof/>
-                <w:rtl/>
-                <w:lang w:bidi="fa-IR"/>
-              </w:rPr>
-              <w:t>از در ل</w:t>
-            </w:r>
-            <w:r>
-              <w:rPr>
-                <w:rStyle w:val="Hyperlink"/>
-                <w:rFonts w:cs="B Nazanin" w:hint="cs"/>
-                <w:b/>
-                <w:bCs/>
-                <w:noProof/>
-                <w:rtl/>
-                <w:lang w:bidi="fa-IR"/>
-              </w:rPr>
-              <w:t>ی</w:t>
-            </w:r>
-            <w:r>
-              <w:rPr>
-                <w:rStyle w:val="Hyperlink"/>
-                <w:rFonts w:cs="B Nazanin"/>
-                <w:b/>
-                <w:bCs/>
-                <w:noProof/>
-                <w:rtl/>
-                <w:lang w:bidi="fa-IR"/>
-              </w:rPr>
-              <w:t>ست اطلاعات</w:t>
-            </w:r>
-            <w:r>
-              <w:rPr>
-                <w:rStyle w:val="Hyperlink"/>
-                <w:rFonts w:cs="B Nazanin" w:hint="cs"/>
-                <w:b/>
-                <w:bCs/>
-                <w:noProof/>
-                <w:rtl/>
-                <w:lang w:bidi="fa-IR"/>
-              </w:rPr>
-              <w:t>ی</w:t>
-            </w:r>
-            <w:r>
-              <w:rPr>
-                <w:rStyle w:val="Hyperlink"/>
-                <w:rFonts w:cs="B Nazanin"/>
-                <w:b/>
-                <w:bCs/>
-                <w:noProof/>
-                <w:rtl/>
-                <w:lang w:bidi="fa-IR"/>
-              </w:rPr>
-              <w:t xml:space="preserve"> (ترت</w:t>
-            </w:r>
-            <w:r>
-              <w:rPr>
-                <w:rStyle w:val="Hyperlink"/>
-                <w:rFonts w:cs="B Nazanin" w:hint="cs"/>
-                <w:b/>
-                <w:bCs/>
-                <w:noProof/>
-                <w:rtl/>
-                <w:lang w:bidi="fa-IR"/>
-              </w:rPr>
-              <w:t>ی</w:t>
-            </w:r>
-            <w:r>
-              <w:rPr>
-                <w:rStyle w:val="Hyperlink"/>
-                <w:rFonts w:cs="B Nazanin"/>
-                <w:b/>
-                <w:bCs/>
-                <w:noProof/>
-                <w:rtl/>
-                <w:lang w:bidi="fa-IR"/>
-              </w:rPr>
-              <w:t>ب پ</w:t>
-            </w:r>
-            <w:r>
-              <w:rPr>
-                <w:rStyle w:val="Hyperlink"/>
-                <w:rFonts w:cs="B Nazanin" w:hint="cs"/>
-                <w:b/>
-                <w:bCs/>
-                <w:noProof/>
-                <w:rtl/>
-                <w:lang w:bidi="fa-IR"/>
-              </w:rPr>
-              <w:t>ی</w:t>
-            </w:r>
-            <w:r>
-              <w:rPr>
-                <w:rStyle w:val="Hyperlink"/>
-                <w:rFonts w:cs="B Nazanin"/>
-                <w:b/>
-                <w:bCs/>
-                <w:noProof/>
-                <w:rtl/>
-                <w:lang w:bidi="fa-IR"/>
-              </w:rPr>
-              <w:t>ش‌فرض)</w:t>
-            </w:r>
-            <w:r>
-              <w:rPr>
-                <w:noProof/>
-                <w:webHidden/>
-              </w:rPr>
-              <w:tab/>
-            </w:r>
-            <w:r>
-              <w:rPr>
-                <w:noProof/>
-                <w:webHidden/>
-              </w:rPr>
-              <w:fldChar w:fldCharType="begin"/>
-            </w:r>
-            <w:r>
-              <w:rPr>
-                <w:noProof/>
-                <w:webHidden/>
-              </w:rPr>
-              <w:instrText xml:space="preserve"> PAGEREF _Toc127865899 \h </w:instrText>
-            </w:r>
-            <w:r>
-              <w:rPr>
-                <w:noProof/>
-                <w:webHidden/>
-              </w:rPr>
-            </w:r>
-            <w:r>
-              <w:rPr>
-                <w:noProof/>
-                <w:webHidden/>
-              </w:rPr>
-              <w:fldChar w:fldCharType="separate"/>
-            </w:r>
-            <w:r>
-              <w:rPr>
-                <w:noProof/>
-                <w:webHidden/>
-                <w:rtl/>
-              </w:rPr>
-              <w:t>3</w:t>
-            </w:r>
-            <w:r>
-              <w:rPr>
-                <w:noProof/>
-                <w:webHidden/>
-              </w:rPr>
-              <w:fldChar w:fldCharType="end"/>
-            </w:r>
-          </w:hyperlink>
-        </w:p>
-        <w:p>
-          <w:pPr>
-            <w:pStyle w:val="TOC1"/>
-            <w:tabs>
-              <w:tab w:val="right" w:leader="dot" w:pos="9350"/>
-            </w:tabs>
-            <w:bidi/>
-            <w:rPr>
-              <w:rFonts w:eastAsiaTheme="minorEastAsia"/>
-              <w:noProof/>
-            </w:rPr>
-          </w:pPr>
-          <w:hyperlink w:anchor="_Toc127865900" w:history="1">
-            <w:r>
-              <w:rPr>
-                <w:rStyle w:val="Hyperlink"/>
-                <w:rFonts w:cs="B Nazanin"/>
-                <w:b/>
-                <w:bCs/>
-                <w:noProof/>
-                <w:rtl/>
-                <w:lang w:bidi="fa-IR"/>
-              </w:rPr>
-              <w:t>عنوان‌ها در گزارش فور</w:t>
-            </w:r>
-            <w:r>
-              <w:rPr>
-                <w:rStyle w:val="Hyperlink"/>
-                <w:rFonts w:cs="B Nazanin" w:hint="cs"/>
-                <w:b/>
-                <w:bCs/>
-                <w:noProof/>
-                <w:rtl/>
-                <w:lang w:bidi="fa-IR"/>
-              </w:rPr>
-              <w:t>ی</w:t>
-            </w:r>
-            <w:r>
-              <w:rPr>
-                <w:noProof/>
-                <w:webHidden/>
-              </w:rPr>
-              <w:tab/>
-            </w:r>
-            <w:r>
-              <w:rPr>
-                <w:noProof/>
-                <w:webHidden/>
-              </w:rPr>
-              <w:fldChar w:fldCharType="begin"/>
-            </w:r>
-            <w:r>
-              <w:rPr>
-                <w:noProof/>
-                <w:webHidden/>
-              </w:rPr>
-              <w:instrText xml:space="preserve"> PAGEREF _Toc127865900 \h </w:instrText>
-            </w:r>
-            <w:r>
-              <w:rPr>
-                <w:noProof/>
-                <w:webHidden/>
-              </w:rPr>
-            </w:r>
-            <w:r>
-              <w:rPr>
-                <w:noProof/>
-                <w:webHidden/>
-              </w:rPr>
-              <w:fldChar w:fldCharType="separate"/>
-            </w:r>
-            <w:r>
-              <w:rPr>
-                <w:noProof/>
-                <w:webHidden/>
-                <w:rtl/>
-              </w:rPr>
-              <w:t>4</w:t>
-            </w:r>
-            <w:r>
-              <w:rPr>
-                <w:noProof/>
-                <w:webHidden/>
-              </w:rPr>
-              <w:fldChar w:fldCharType="end"/>
-            </w:r>
-          </w:hyperlink>
-        </w:p>
-        <w:p>
-          <w:pPr>
-            <w:pStyle w:val="TOC2"/>
-            <w:tabs>
-              <w:tab w:val="right" w:leader="dot" w:pos="9350"/>
-            </w:tabs>
-            <w:bidi/>
-            <w:rPr>
-              <w:rFonts w:eastAsiaTheme="minorEastAsia"/>
-              <w:noProof/>
-            </w:rPr>
-          </w:pPr>
-          <w:hyperlink w:anchor="_Toc127865901" w:history="1">
-            <w:r>
-              <w:rPr>
-                <w:rStyle w:val="Hyperlink"/>
-                <w:rFonts w:cs="B Nazanin"/>
-                <w:b/>
-                <w:bCs/>
-                <w:noProof/>
-                <w:rtl/>
-                <w:lang w:bidi="fa-IR"/>
-              </w:rPr>
-              <w:t>تار</w:t>
-            </w:r>
-            <w:r>
-              <w:rPr>
-                <w:rStyle w:val="Hyperlink"/>
-                <w:rFonts w:cs="B Nazanin" w:hint="cs"/>
-                <w:b/>
-                <w:bCs/>
-                <w:noProof/>
-                <w:rtl/>
-                <w:lang w:bidi="fa-IR"/>
-              </w:rPr>
-              <w:t>ی</w:t>
+              <w:t>یی</w:t>
             </w:r>
             <w:r>
               <w:rPr>
@@ -1658,42 +1613,6 @@
                 <w:rtl/>
                 <w:lang w:bidi="fa-IR"/>
               </w:rPr>
-              <w:t>خچه</w:t>
-            </w:r>
-            <w:r>
-              <w:rPr>
-                <w:rStyle w:val="Hyperlink"/>
-                <w:rFonts w:cs="B Nazanin"/>
-                <w:b/>
-                <w:bCs/>
-                <w:noProof/>
-                <w:rtl/>
-                <w:lang w:bidi="fa-IR"/>
-              </w:rPr>
-              <w:t xml:space="preserve"> تغ</w:t>
-            </w:r>
-            <w:r>
-              <w:rPr>
-                <w:rStyle w:val="Hyperlink"/>
-                <w:rFonts w:cs="B Nazanin" w:hint="cs"/>
-                <w:b/>
-                <w:bCs/>
-                <w:noProof/>
-                <w:rtl/>
-                <w:lang w:bidi="fa-IR"/>
-              </w:rPr>
-              <w:t>یی</w:t>
-            </w:r>
-            <w:r>
-              <w:rPr>
-                <w:rStyle w:val="Hyperlink"/>
-                <w:rFonts w:cs="B Nazanin" w:hint="eastAsia"/>
-                <w:b/>
-                <w:bCs/>
-                <w:noProof/>
-                <w:rtl/>
-                <w:lang w:bidi="fa-IR"/>
-              </w:rPr>
               <w:t>رات</w:t>
             </w:r>
             <w:r>
@@ -1715,7 +1634,7 @@
                 <w:noProof/>
                 <w:webHidden/>
               </w:rPr>
-              <w:instrText xml:space="preserve"> PAGEREF _Toc127865901 \h </w:instrText>
+              <w:instrText xml:space="preserve"> PAGEREF _Toc132475069 \h </w:instrText>
             </w:r>
             <w:r>
               <w:rPr>
@@ -1952,7 +1871,7 @@
           <w:lang w:bidi="fa-IR"/>
         </w:rPr>
       </w:pPr>
-      <w:bookmarkStart w:id="0" w:name="_Toc127865889"/>
+      <w:bookmarkStart w:id="1" w:name="_Toc132475058"/>
       <w:r>
         <w:rPr>
           <w:rFonts w:cs="B Nazanin" w:hint="cs"/>
@@ -1963,7 +1882,7 @@
         </w:rPr>
         <w:t>آشنایی اولیه</w:t>
       </w:r>
-      <w:bookmarkEnd w:id="0"/>
+      <w:bookmarkEnd w:id="1"/>
     </w:p>
     <w:p>
       <w:pPr>
@@ -2252,8 +2171,6 @@
         </w:rPr>
         <w:t>‌</w:t>
       </w:r>
-      <w:bookmarkStart w:id="1" w:name="_GoBack"/>
-      <w:bookmarkEnd w:id="1"/>
       <w:r>
         <w:rPr>
           <w:rFonts w:cs="B Nazanin" w:hint="eastAsia"/>
@@ -2367,7 +2284,7 @@
           <w:lang w:bidi="fa-IR"/>
         </w:rPr>
       </w:pPr>
-      <w:bookmarkStart w:id="2" w:name="_Toc127865890"/>
+      <w:bookmarkStart w:id="2" w:name="_Toc132475059"/>
       <w:r>
         <w:rPr>
           <w:rFonts w:cs="B Nazanin"/>
@@ -2411,7 +2328,7 @@
           <w:lang w:bidi="fa-IR"/>
         </w:rPr>
       </w:pPr>
-      <w:bookmarkStart w:id="3" w:name="_Toc127865891"/>
+      <w:bookmarkStart w:id="3" w:name="_Toc132475060"/>
       <w:r>
         <w:rPr>
           <w:rStyle w:val="Heading2Char"/>
@@ -2424,7 +2341,6 @@
         </w:rPr>
         <w:t xml:space="preserve">جدول اصلی </w:t>
       </w:r>
-      <w:bookmarkEnd w:id="3"/>
       <w:r>
         <w:rPr>
           <w:rStyle w:val="Heading2Char"/>
@@ -2437,6 +2353,7 @@
         </w:rPr>
         <w:t>منابع و مصارف</w:t>
       </w:r>
+      <w:bookmarkEnd w:id="3"/>
       <w:r>
         <w:rPr>
           <w:rFonts w:cs="B Nazanin" w:hint="cs"/>
@@ -3235,7 +3152,7 @@
               <w:bidi/>
               <w:jc w:val="center"/>
               <w:rPr>
-                <w:rFonts w:cs="B Nazanin" w:hint="cs"/>
+                <w:rFonts w:cs="B Nazanin"/>
                 <w:sz w:val="24"/>
                 <w:szCs w:val="24"/>
                 <w:rtl/>
@@ -3742,7 +3659,7 @@
               <w:bidi/>
               <w:jc w:val="center"/>
               <w:rPr>
-                <w:rFonts w:cs="B Nazanin" w:hint="cs"/>
+                <w:rFonts w:cs="B Nazanin"/>
                 <w:sz w:val="24"/>
                 <w:szCs w:val="24"/>
                 <w:rtl/>
@@ -3840,7 +3757,7 @@
               <w:bidi/>
               <w:cnfStyle w:val="000000000000" w:firstRow="0" w:lastRow="0" w:firstColumn="0" w:lastColumn="0" w:oddVBand="0" w:evenVBand="0" w:oddHBand="0" w:evenHBand="0" w:firstRowFirstColumn="0" w:firstRowLastColumn="0" w:lastRowFirstColumn="0" w:lastRowLastColumn="0"/>
               <w:rPr>
-                <w:rFonts w:cs="B Nazanin" w:hint="cs"/>
+                <w:rFonts w:cs="B Nazanin"/>
                 <w:sz w:val="24"/>
                 <w:szCs w:val="24"/>
                 <w:rtl/>
@@ -4180,7 +4097,7 @@
           <w:lang w:bidi="fa-IR"/>
         </w:rPr>
       </w:pPr>
-      <w:bookmarkStart w:id="4" w:name="_Toc127865893"/>
+      <w:bookmarkStart w:id="4" w:name="_Toc132475061"/>
       <w:r>
         <w:rPr>
           <w:rFonts w:cs="B Nazanin"/>
@@ -4601,7 +4518,7 @@
           <w:lang w:bidi="fa-IR"/>
         </w:rPr>
       </w:pPr>
-      <w:bookmarkStart w:id="5" w:name="_Toc127865894"/>
+      <w:bookmarkStart w:id="5" w:name="_Toc132475062"/>
       <w:r>
         <w:rPr>
           <w:rFonts w:cs="B Nazanin"/>
@@ -5027,7 +4944,7 @@
           <w:lang w:bidi="fa-IR"/>
         </w:rPr>
       </w:pPr>
-      <w:bookmarkStart w:id="6" w:name="_Toc127865895"/>
+      <w:bookmarkStart w:id="6" w:name="_Toc132475063"/>
       <w:r>
         <w:rPr>
           <w:rFonts w:cs="B Nazanin" w:hint="cs"/>
@@ -5446,7 +5363,7 @@
           <w:lang w:bidi="fa-IR"/>
         </w:rPr>
       </w:pPr>
-      <w:bookmarkStart w:id="7" w:name="_Toc127865896"/>
+      <w:bookmarkStart w:id="7" w:name="_Toc132475064"/>
       <w:r>
         <w:rPr>
           <w:rFonts w:cs="B Nazanin"/>
@@ -5481,7 +5398,7 @@
           <w:lang w:bidi="fa-IR"/>
         </w:rPr>
       </w:pPr>
-      <w:bookmarkStart w:id="8" w:name="_Toc127865897"/>
+      <w:bookmarkStart w:id="8" w:name="_Toc132475065"/>
       <w:r>
         <w:rPr>
           <w:rFonts w:cs="B Nazanin"/>
@@ -5771,7 +5688,7 @@
           <w:lang w:bidi="fa-IR"/>
         </w:rPr>
       </w:pPr>
-      <w:bookmarkStart w:id="9" w:name="_Toc127865899"/>
+      <w:bookmarkStart w:id="9" w:name="_Toc132475066"/>
       <w:r>
         <w:rPr>
           <w:rFonts w:cs="B Nazanin"/>
@@ -6107,83 +6024,54 @@
           <w:lang w:bidi="fa-IR"/>
         </w:rPr>
       </w:pPr>
-      <w:bookmarkStart w:id="10" w:name="_Toc127865900"/>
-      <w:r>
-        <w:rPr>
-          <w:rFonts w:cs="B Nazanin"/>
+      <w:bookmarkStart w:id="10" w:name="_Toc132475067"/>
+      <w:r>
+        <w:rPr>
+          <w:rFonts w:cs="B Nazanin" w:hint="cs"/>
           <w:b/>
           <w:bCs/>
           <w:rtl/>
           <w:lang w:bidi="fa-IR"/>
         </w:rPr>
         <w:lastRenderedPageBreak/>
-        <w:t>عنوان‌ها در گزارش فور</w:t>
-      </w:r>
-      <w:r>
-        <w:rPr>
-          <w:rFonts w:cs="B Nazanin" w:hint="cs"/>
-          <w:b/>
-          <w:bCs/>
-          <w:rtl/>
-          <w:lang w:bidi="fa-IR"/>
-        </w:rPr>
-        <w:t>ی</w:t>
+        <w:t>کنترل‌های مورد نیاز در فرم ویرایش</w:t>
       </w:r>
       <w:bookmarkEnd w:id="10"/>
     </w:p>
     <w:p>
       <w:pPr>
+        <w:pStyle w:val="ListParagraph"/>
+        <w:numPr>
+          <w:ilvl w:val="0"/>
+          <w:numId w:val="7"/>
+        </w:numPr>
         <w:bidi/>
         <w:rPr>
-          <w:rFonts w:cs="B Nazanin"/>
-          <w:sz w:val="28"/>
-          <w:szCs w:val="28"/>
-          <w:lang w:bidi="fa-IR"/>
-        </w:rPr>
-      </w:pPr>
-      <w:r>
-        <w:rPr>
-          <w:rFonts w:cs="B Nazanin"/>
-          <w:sz w:val="28"/>
-          <w:szCs w:val="28"/>
-          <w:rtl/>
-          <w:lang w:bidi="fa-IR"/>
-        </w:rPr>
-        <w:t>عنوان فارس</w:t>
-      </w:r>
-      <w:r>
-        <w:rPr>
-          <w:rFonts w:cs="B Nazanin" w:hint="cs"/>
-          <w:sz w:val="28"/>
-          <w:szCs w:val="28"/>
-          <w:rtl/>
-          <w:lang w:bidi="fa-IR"/>
-        </w:rPr>
-        <w:t>ی</w:t>
-      </w:r>
-      <w:r>
-        <w:rPr>
-          <w:rFonts w:cs="B Nazanin"/>
-          <w:sz w:val="28"/>
-          <w:szCs w:val="28"/>
-          <w:rtl/>
-          <w:lang w:bidi="fa-IR"/>
-        </w:rPr>
-        <w:t xml:space="preserve"> : فهرست </w:t>
-      </w:r>
-      <w:r>
-        <w:rPr>
-          <w:rFonts w:cs="B Nazanin" w:hint="cs"/>
-          <w:sz w:val="28"/>
-          <w:szCs w:val="28"/>
-          <w:rtl/>
-          <w:lang w:bidi="fa-IR"/>
-        </w:rPr>
-        <w:t>منابع و مصارف</w:t>
+          <w:rFonts w:cs="B Nazanin" w:hint="cs"/>
+          <w:sz w:val="28"/>
+          <w:szCs w:val="28"/>
+          <w:rtl/>
+          <w:lang w:bidi="fa-IR"/>
+        </w:rPr>
+      </w:pPr>
+      <w:r>
+        <w:rPr>
+          <w:rFonts w:cs="B Nazanin" w:hint="cs"/>
+          <w:sz w:val="28"/>
+          <w:szCs w:val="28"/>
+          <w:rtl/>
+          <w:lang w:bidi="fa-IR"/>
+        </w:rPr>
+        <w:t>کد (باکس متنی یک خطی)</w:t>
       </w:r>
     </w:p>
     <w:p>
       <w:pPr>
+        <w:pStyle w:val="ListParagraph"/>
+        <w:numPr>
+          <w:ilvl w:val="0"/>
+          <w:numId w:val="7"/>
+        </w:numPr>
         <w:bidi/>
         <w:rPr>
           <w:rFonts w:cs="B Nazanin"/>
@@ -6195,85 +6083,32 @@
       </w:pPr>
       <w:r>
         <w:rPr>
-          <w:rFonts w:cs="B Nazanin" w:hint="eastAsia"/>
-          <w:sz w:val="28"/>
-          <w:szCs w:val="28"/>
-          <w:rtl/>
-          <w:lang w:bidi="fa-IR"/>
-        </w:rPr>
-        <w:t>عنوان</w:t>
-      </w:r>
-      <w:r>
-        <w:rPr>
-          <w:rFonts w:cs="B Nazanin"/>
-          <w:sz w:val="28"/>
-          <w:szCs w:val="28"/>
-          <w:rtl/>
-          <w:lang w:bidi="fa-IR"/>
-        </w:rPr>
-        <w:t xml:space="preserve"> انگل</w:t>
-      </w:r>
-      <w:r>
-        <w:rPr>
-          <w:rFonts w:cs="B Nazanin" w:hint="cs"/>
-          <w:sz w:val="28"/>
-          <w:szCs w:val="28"/>
-          <w:rtl/>
-          <w:lang w:bidi="fa-IR"/>
-        </w:rPr>
-        <w:t>ی</w:t>
-      </w:r>
-      <w:r>
-        <w:rPr>
-          <w:rFonts w:cs="B Nazanin" w:hint="eastAsia"/>
-          <w:sz w:val="28"/>
-          <w:szCs w:val="28"/>
-          <w:rtl/>
-          <w:lang w:bidi="fa-IR"/>
-        </w:rPr>
-        <w:t>س</w:t>
-      </w:r>
-      <w:r>
-        <w:rPr>
-          <w:rFonts w:cs="B Nazanin" w:hint="cs"/>
-          <w:sz w:val="28"/>
-          <w:szCs w:val="28"/>
-          <w:rtl/>
-          <w:lang w:bidi="fa-IR"/>
-        </w:rPr>
-        <w:t>ی</w:t>
-      </w:r>
-      <w:r>
-        <w:rPr>
-          <w:rFonts w:cs="B Nazanin"/>
-          <w:sz w:val="28"/>
-          <w:szCs w:val="28"/>
-          <w:rtl/>
-          <w:lang w:bidi="fa-IR"/>
-        </w:rPr>
-        <w:t xml:space="preserve"> : </w:t>
-      </w:r>
-      <w:r>
-        <w:rPr>
-          <w:rFonts w:cs="B Nazanin"/>
-          <w:sz w:val="28"/>
-          <w:szCs w:val="28"/>
-          <w:lang w:bidi="fa-IR"/>
-        </w:rPr>
-        <w:t>Source and Application</w:t>
-      </w:r>
-      <w:r>
-        <w:rPr>
-          <w:rFonts w:cs="B Nazanin"/>
-          <w:sz w:val="28"/>
-          <w:szCs w:val="28"/>
-          <w:lang w:bidi="fa-IR"/>
-        </w:rPr>
-        <w:t xml:space="preserve"> List</w:t>
+          <w:rFonts w:cs="B Nazanin" w:hint="cs"/>
+          <w:sz w:val="28"/>
+          <w:szCs w:val="28"/>
+          <w:rtl/>
+          <w:lang w:bidi="fa-IR"/>
+        </w:rPr>
+        <w:t xml:space="preserve">نام </w:t>
+      </w:r>
+      <w:r>
+        <w:rPr>
+          <w:rFonts w:cs="B Nazanin" w:hint="cs"/>
+          <w:sz w:val="28"/>
+          <w:szCs w:val="28"/>
+          <w:rtl/>
+          <w:lang w:bidi="fa-IR"/>
+        </w:rPr>
+        <w:t>(باکس متنی یک خطی)</w:t>
       </w:r>
     </w:p>
     <w:p>
       <w:pPr>
+        <w:pStyle w:val="ListParagraph"/>
+        <w:numPr>
+          <w:ilvl w:val="0"/>
+          <w:numId w:val="7"/>
+        </w:numPr>
         <w:bidi/>
         <w:rPr>
           <w:rFonts w:cs="B Nazanin"/>
@@ -6283,9 +6118,291 @@
           <w:lang w:bidi="fa-IR"/>
         </w:rPr>
       </w:pPr>
+      <w:r>
+        <w:rPr>
+          <w:rFonts w:cs="B Nazanin" w:hint="cs"/>
+          <w:sz w:val="28"/>
+          <w:szCs w:val="28"/>
+          <w:rtl/>
+          <w:lang w:bidi="fa-IR"/>
+        </w:rPr>
+        <w:t xml:space="preserve">شرح </w:t>
+      </w:r>
+      <w:r>
+        <w:rPr>
+          <w:rFonts w:cs="B Nazanin" w:hint="cs"/>
+          <w:sz w:val="28"/>
+          <w:szCs w:val="28"/>
+          <w:rtl/>
+          <w:lang w:bidi="fa-IR"/>
+        </w:rPr>
+        <w:t xml:space="preserve">(باکس متنی </w:t>
+      </w:r>
+      <w:r>
+        <w:rPr>
+          <w:rFonts w:cs="B Nazanin" w:hint="cs"/>
+          <w:sz w:val="28"/>
+          <w:szCs w:val="28"/>
+          <w:rtl/>
+          <w:lang w:bidi="fa-IR"/>
+        </w:rPr>
+        <w:t>چند</w:t>
+      </w:r>
+      <w:r>
+        <w:rPr>
+          <w:rFonts w:cs="B Nazanin" w:hint="cs"/>
+          <w:sz w:val="28"/>
+          <w:szCs w:val="28"/>
+          <w:rtl/>
+          <w:lang w:bidi="fa-IR"/>
+        </w:rPr>
+        <w:t xml:space="preserve"> خطی)</w:t>
+      </w:r>
     </w:p>
     <w:p>
       <w:pPr>
+        <w:pStyle w:val="ListParagraph"/>
+        <w:numPr>
+          <w:ilvl w:val="0"/>
+          <w:numId w:val="7"/>
+        </w:numPr>
+        <w:bidi/>
+        <w:rPr>
+          <w:rFonts w:cs="B Nazanin"/>
+          <w:sz w:val="28"/>
+          <w:szCs w:val="28"/>
+          <w:rtl/>
+          <w:lang w:bidi="fa-IR"/>
+        </w:rPr>
+      </w:pPr>
+      <w:r>
+        <w:rPr>
+          <w:rFonts w:cs="B Nazanin" w:hint="cs"/>
+          <w:sz w:val="28"/>
+          <w:szCs w:val="28"/>
+          <w:rtl/>
+          <w:lang w:bidi="fa-IR"/>
+        </w:rPr>
+        <w:t>نوع (کمبوباکس با دو گزینه "منابع" و "مصارف"، انتخاب پیش‌فرض : منابع)</w:t>
+      </w:r>
+    </w:p>
+    <w:p>
+      <w:pPr>
+        <w:pStyle w:val="ListParagraph"/>
+        <w:numPr>
+          <w:ilvl w:val="0"/>
+          <w:numId w:val="7"/>
+        </w:numPr>
+        <w:bidi/>
+        <w:rPr>
+          <w:rFonts w:cs="B Nazanin"/>
+          <w:sz w:val="28"/>
+          <w:szCs w:val="28"/>
+          <w:rtl/>
+          <w:lang w:bidi="fa-IR"/>
+        </w:rPr>
+      </w:pPr>
+      <w:r>
+        <w:rPr>
+          <w:rFonts w:cs="B Nazanin" w:hint="cs"/>
+          <w:sz w:val="28"/>
+          <w:szCs w:val="28"/>
+          <w:rtl/>
+          <w:lang w:bidi="fa-IR"/>
+        </w:rPr>
+        <w:t>دسترسی شعبه (کمبوباکس با گزینه‌های استاندارد - کلیه شعب، شعبه جاری، شعبه جاری و زیرمجموعه‌ها، انتخاب پیش‌فرض : کلیه شعب)</w:t>
+      </w:r>
+    </w:p>
+    <w:p>
+      <w:pPr>
+        <w:pStyle w:val="Heading1"/>
+        <w:bidi/>
+        <w:rPr>
+          <w:rFonts w:cs="B Nazanin"/>
+          <w:b/>
+          <w:bCs/>
+          <w:rtl/>
+          <w:lang w:bidi="fa-IR"/>
+        </w:rPr>
+      </w:pPr>
+      <w:bookmarkStart w:id="11" w:name="_Toc132475068"/>
+      <w:r>
+        <w:rPr>
+          <w:rFonts w:cs="B Nazanin"/>
+          <w:b/>
+          <w:bCs/>
+          <w:rtl/>
+          <w:lang w:bidi="fa-IR"/>
+        </w:rPr>
+        <w:t>عنوان‌ها در گزارش فور</w:t>
+      </w:r>
+      <w:r>
+        <w:rPr>
+          <w:rFonts w:cs="B Nazanin" w:hint="cs"/>
+          <w:b/>
+          <w:bCs/>
+          <w:rtl/>
+          <w:lang w:bidi="fa-IR"/>
+        </w:rPr>
+        <w:t>ی</w:t>
+      </w:r>
+      <w:bookmarkEnd w:id="11"/>
+    </w:p>
+    <w:p>
+      <w:pPr>
+        <w:bidi/>
+        <w:rPr>
+          <w:rFonts w:cs="B Nazanin"/>
+          <w:sz w:val="28"/>
+          <w:szCs w:val="28"/>
+          <w:lang w:bidi="fa-IR"/>
+        </w:rPr>
+      </w:pPr>
+      <w:r>
+        <w:rPr>
+          <w:rFonts w:cs="B Nazanin"/>
+          <w:sz w:val="28"/>
+          <w:szCs w:val="28"/>
+          <w:rtl/>
+          <w:lang w:bidi="fa-IR"/>
+        </w:rPr>
+        <w:t>عنوان فارس</w:t>
+      </w:r>
+      <w:r>
+        <w:rPr>
+          <w:rFonts w:cs="B Nazanin" w:hint="cs"/>
+          <w:sz w:val="28"/>
+          <w:szCs w:val="28"/>
+          <w:rtl/>
+          <w:lang w:bidi="fa-IR"/>
+        </w:rPr>
+        <w:t>ی</w:t>
+      </w:r>
+      <w:r>
+        <w:rPr>
+          <w:rFonts w:cs="B Nazanin"/>
+          <w:sz w:val="28"/>
+          <w:szCs w:val="28"/>
+          <w:rtl/>
+          <w:lang w:bidi="fa-IR"/>
+        </w:rPr>
+        <w:t xml:space="preserve"> : فهرست </w:t>
+      </w:r>
+      <w:r>
+        <w:rPr>
+          <w:rFonts w:cs="B Nazanin" w:hint="cs"/>
+          <w:sz w:val="28"/>
+          <w:szCs w:val="28"/>
+          <w:rtl/>
+          <w:lang w:bidi="fa-IR"/>
+        </w:rPr>
+        <w:t>منابع و مصارف</w:t>
+      </w:r>
+    </w:p>
+    <w:p>
+      <w:pPr>
+        <w:bidi/>
+        <w:rPr>
+          <w:rFonts w:cs="B Nazanin"/>
+          <w:sz w:val="28"/>
+          <w:szCs w:val="28"/>
+          <w:rtl/>
+          <w:lang w:bidi="fa-IR"/>
+        </w:rPr>
+      </w:pPr>
+      <w:r>
+        <w:rPr>
+          <w:rFonts w:cs="B Nazanin" w:hint="eastAsia"/>
+          <w:sz w:val="28"/>
+          <w:szCs w:val="28"/>
+          <w:rtl/>
+          <w:lang w:bidi="fa-IR"/>
+        </w:rPr>
+        <w:t>عنوان</w:t>
+      </w:r>
+      <w:r>
+        <w:rPr>
+          <w:rFonts w:cs="B Nazanin"/>
+          <w:sz w:val="28"/>
+          <w:szCs w:val="28"/>
+          <w:rtl/>
+          <w:lang w:bidi="fa-IR"/>
+        </w:rPr>
+        <w:t xml:space="preserve"> انگل</w:t>
+      </w:r>
+      <w:r>
+        <w:rPr>
+          <w:rFonts w:cs="B Nazanin" w:hint="cs"/>
+          <w:sz w:val="28"/>
+          <w:szCs w:val="28"/>
+          <w:rtl/>
+          <w:lang w:bidi="fa-IR"/>
+        </w:rPr>
+        <w:t>ی</w:t>
+      </w:r>
+      <w:r>
+        <w:rPr>
+          <w:rFonts w:cs="B Nazanin" w:hint="eastAsia"/>
+          <w:sz w:val="28"/>
+          <w:szCs w:val="28"/>
+          <w:rtl/>
+          <w:lang w:bidi="fa-IR"/>
+        </w:rPr>
+        <w:t>س</w:t>
+      </w:r>
+      <w:r>
+        <w:rPr>
+          <w:rFonts w:cs="B Nazanin" w:hint="cs"/>
+          <w:sz w:val="28"/>
+          <w:szCs w:val="28"/>
+          <w:rtl/>
+          <w:lang w:bidi="fa-IR"/>
+        </w:rPr>
+        <w:t>ی</w:t>
+      </w:r>
+      <w:r>
+        <w:rPr>
+          <w:rFonts w:cs="B Nazanin"/>
+          <w:sz w:val="28"/>
+          <w:szCs w:val="28"/>
+          <w:rtl/>
+          <w:lang w:bidi="fa-IR"/>
+        </w:rPr>
+        <w:t xml:space="preserve"> : </w:t>
+      </w:r>
+      <w:r>
+        <w:rPr>
+          <w:rFonts w:cs="B Nazanin"/>
+          <w:sz w:val="28"/>
+          <w:szCs w:val="28"/>
+          <w:lang w:bidi="fa-IR"/>
+        </w:rPr>
+        <w:t>Source and Application</w:t>
+      </w:r>
+      <w:r>
+        <w:rPr>
+          <w:rFonts w:cs="B Nazanin"/>
+          <w:sz w:val="28"/>
+          <w:szCs w:val="28"/>
+          <w:lang w:bidi="fa-IR"/>
+        </w:rPr>
+        <w:t xml:space="preserve"> List</w:t>
+      </w:r>
+    </w:p>
+    <w:p>
+      <w:pPr>
+        <w:bidi/>
+        <w:rPr>
+          <w:rFonts w:cs="B Nazanin"/>
+          <w:sz w:val="28"/>
+          <w:szCs w:val="28"/>
+          <w:rtl/>
+          <w:lang w:bidi="fa-IR"/>
+        </w:rPr>
+      </w:pPr>
+    </w:p>
+    <w:p>
+      <w:pPr>
         <w:pStyle w:val="Heading2"/>
         <w:bidi/>
         <w:rPr>
@@ -6295,7 +6412,7 @@
           <w:lang w:bidi="fa-IR"/>
         </w:rPr>
       </w:pPr>
-      <w:bookmarkStart w:id="11" w:name="_Toc127865901"/>
+      <w:bookmarkStart w:id="12" w:name="_Toc132475069"/>
       <w:r>
         <w:rPr>
           <w:rFonts w:cs="B Nazanin" w:hint="cs"/>
@@ -6308,7 +6425,7 @@
         </w:rPr>
         <w:t>تاریخچه تغییرات</w:t>
       </w:r>
-      <w:bookmarkEnd w:id="11"/>
+      <w:bookmarkEnd w:id="12"/>
     </w:p>
     <w:tbl>
       <w:tblPr>
@@ -7071,6 +7188,95 @@
     </w:lvl>
   </w:abstractNum>
   <w:abstractNum w:abstractNumId="2" w15:restartNumberingAfterBreak="0">
+    <w:nsid w:val="4EBC55FA"/>
+    <w:multiLevelType w:val="hybridMultilevel"/>
+    <w:tmpl w:val="F27C3654"/>
+    <w:lvl w:ilvl="0" w:tplc="0409000F">
+      <w:start w:val="1"/>
+      <w:numFmt w:val="decimal"/>
+      <w:lvlText w:val="%1."/>
+      <w:lvlJc w:val="left"/>
+      <w:pPr>
+        <w:ind w:left="720" w:hanging="360"/>
+      </w:pPr>
+      <w:rPr>
+        <w:rFonts w:hint="default"/>
+      </w:rPr>
+    </w:lvl>
+    <w:lvl w:ilvl="1" w:tplc="04090019" w:tentative="1">
+      <w:start w:val="1"/>
+      <w:numFmt w:val="lowerLetter"/>
+      <w:lvlText w:val="%2."/>
+      <w:lvlJc w:val="left"/>
+      <w:pPr>
+        <w:ind w:left="1440" w:hanging="360"/>
+      </w:pPr>
+    </w:lvl>
+    <w:lvl w:ilvl="2" w:tplc="0409001B" w:tentative="1">
+      <w:start w:val="1"/>
+      <w:numFmt w:val="lowerRoman"/>
+      <w:lvlText w:val="%3."/>
+      <w:lvlJc w:val="right"/>
+      <w:pPr>
+        <w:ind w:left="2160" w:hanging="180"/>
+      </w:pPr>
+    </w:lvl>
+    <w:lvl w:ilvl="3" w:tplc="0409000F" w:tentative="1">
+      <w:start w:val="1"/>
+      <w:numFmt w:val="decimal"/>
+      <w:lvlText w:val="%4."/>
+      <w:lvlJc w:val="left"/>
+      <w:pPr>
+        <w:ind w:left="2880" w:hanging="360"/>
+      </w:pPr>
+    </w:lvl>
+    <w:lvl w:ilvl="4" w:tplc="04090019" w:tentative="1">
+      <w:start w:val="1"/>
+      <w:numFmt w:val="lowerLetter"/>
+      <w:lvlText w:val="%5."/>
+      <w:lvlJc w:val="left"/>
+      <w:pPr>
+        <w:ind w:left="3600" w:hanging="360"/>
+      </w:pPr>
+    </w:lvl>
+    <w:lvl w:ilvl="5" w:tplc="0409001B" w:tentative="1">
+      <w:start w:val="1"/>
+      <w:numFmt w:val="lowerRoman"/>
+      <w:lvlText w:val="%6."/>
+      <w:lvlJc w:val="right"/>
+      <w:pPr>
+        <w:ind w:left="4320" w:hanging="180"/>
+      </w:pPr>
+    </w:lvl>
+    <w:lvl w:ilvl="6" w:tplc="0409000F" w:tentative="1">
+      <w:start w:val="1"/>
+      <w:numFmt w:val="decimal"/>
+      <w:lvlText w:val="%7."/>
+      <w:lvlJc w:val="left"/>
+      <w:pPr>
+        <w:ind w:left="5040" w:hanging="360"/>
+      </w:pPr>
+    </w:lvl>
+    <w:lvl w:ilvl="7" w:tplc="04090019" w:tentative="1">
+      <w:start w:val="1"/>
+      <w:numFmt w:val="lowerLetter"/>
+      <w:lvlText w:val="%8."/>
+      <w:lvlJc w:val="left"/>
+      <w:pPr>
+        <w:ind w:left="5760" w:hanging="360"/>
+      </w:pPr>
+    </w:lvl>
+    <w:lvl w:ilvl="8" w:tplc="0409001B" w:tentative="1">
+      <w:start w:val="1"/>
+      <w:numFmt w:val="lowerRoman"/>
+      <w:lvlText w:val="%9."/>
+      <w:lvlJc w:val="right"/>
+      <w:pPr>
+        <w:ind w:left="6480" w:hanging="180"/>
+      </w:pPr>
+    </w:lvl>
+  </w:abstractNum>
+  <w:abstractNum w:abstractNumId="3" w15:restartNumberingAfterBreak="0">
     <w:nsid w:val="4F040D1F"/>
     <w:multiLevelType w:val="hybridMultilevel"/>
     <w:tmpl w:val="23A860C8"/>
@@ -7183,7 +7389,7 @@
       </w:rPr>
     </w:lvl>
   </w:abstractNum>
-  <w:abstractNum w:abstractNumId="3" w15:restartNumberingAfterBreak="0">
+  <w:abstractNum w:abstractNumId="4" w15:restartNumberingAfterBreak="0">
     <w:nsid w:val="4FAD6E4E"/>
     <w:multiLevelType w:val="hybridMultilevel"/>
     <w:tmpl w:val="D494B85A"/>
@@ -7296,7 +7502,7 @@
       </w:rPr>
     </w:lvl>
   </w:abstractNum>
-  <w:abstractNum w:abstractNumId="4" w15:restartNumberingAfterBreak="0">
+  <w:abstractNum w:abstractNumId="5" w15:restartNumberingAfterBreak="0">
     <w:nsid w:val="5CE91AAB"/>
     <w:multiLevelType w:val="hybridMultilevel"/>
     <w:tmpl w:val="7EC6045A"/>
@@ -7409,6 +7615,92 @@
       </w:rPr>
     </w:lvl>
   </w:abstractNum>
+  <w:abstractNum w:abstractNumId="6" w15:restartNumberingAfterBreak="0">
+    <w:nsid w:val="656937EB"/>
+    <w:multiLevelType w:val="hybridMultilevel"/>
+    <w:tmpl w:val="EB40B91A"/>
+    <w:lvl w:ilvl="0" w:tplc="0409000F">
+      <w:start w:val="1"/>
+      <w:numFmt w:val="decimal"/>
+      <w:lvlText w:val="%1."/>
+      <w:lvlJc w:val="left"/>
+      <w:pPr>
+        <w:ind w:left="720" w:hanging="360"/>
+      </w:pPr>
+    </w:lvl>
+    <w:lvl w:ilvl="1" w:tplc="04090019" w:tentative="1">
+      <w:start w:val="1"/>
+      <w:numFmt w:val="lowerLetter"/>
+      <w:lvlText w:val="%2."/>
+      <w:lvlJc w:val="left"/>
+      <w:pPr>
+        <w:ind w:left="1440" w:hanging="360"/>
+      </w:pPr>
+    </w:lvl>
+    <w:lvl w:ilvl="2" w:tplc="0409001B" w:tentative="1">
+      <w:start w:val="1"/>
+      <w:numFmt w:val="lowerRoman"/>
+      <w:lvlText w:val="%3."/>
+      <w:lvlJc w:val="right"/>
+      <w:pPr>
+        <w:ind w:left="2160" w:hanging="180"/>
+      </w:pPr>
+    </w:lvl>
+    <w:lvl w:ilvl="3" w:tplc="0409000F" w:tentative="1">
+      <w:start w:val="1"/>
+      <w:numFmt w:val="decimal"/>
+      <w:lvlText w:val="%4."/>
+      <w:lvlJc w:val="left"/>
+      <w:pPr>
+        <w:ind w:left="2880" w:hanging="360"/>
+      </w:pPr>
+    </w:lvl>
+    <w:lvl w:ilvl="4" w:tplc="04090019" w:tentative="1">
+      <w:start w:val="1"/>
+      <w:numFmt w:val="lowerLetter"/>
+      <w:lvlText w:val="%5."/>
+      <w:lvlJc w:val="left"/>
+      <w:pPr>
+        <w:ind w:left="3600" w:hanging="360"/>
+      </w:pPr>
+    </w:lvl>
+    <w:lvl w:ilvl="5" w:tplc="0409001B" w:tentative="1">
+      <w:start w:val="1"/>
+      <w:numFmt w:val="lowerRoman"/>
+      <w:lvlText w:val="%6."/>
+      <w:lvlJc w:val="right"/>
+      <w:pPr>
+        <w:ind w:left="4320" w:hanging="180"/>
+      </w:pPr>
+    </w:lvl>
+    <w:lvl w:ilvl="6" w:tplc="0409000F" w:tentative="1">
+      <w:start w:val="1"/>
+      <w:numFmt w:val="decimal"/>
+      <w:lvlText w:val="%7."/>
+      <w:lvlJc w:val="left"/>
+      <w:pPr>
+        <w:ind w:left="5040" w:hanging="360"/>
+      </w:pPr>
+    </w:lvl>
+    <w:lvl w:ilvl="7" w:tplc="04090019" w:tentative="1">
+      <w:start w:val="1"/>
+      <w:numFmt w:val="lowerLetter"/>
+      <w:lvlText w:val="%8."/>
+      <w:lvlJc w:val="left"/>
+      <w:pPr>
+        <w:ind w:left="5760" w:hanging="360"/>
+      </w:pPr>
+    </w:lvl>
+    <w:lvl w:ilvl="8" w:tplc="0409001B" w:tentative="1">
+      <w:start w:val="1"/>
+      <w:numFmt w:val="lowerRoman"/>
+      <w:lvlText w:val="%9."/>
+      <w:lvlJc w:val="right"/>
+      <w:pPr>
+        <w:ind w:left="6480" w:hanging="180"/>
+      </w:pPr>
+    </w:lvl>
+  </w:abstractNum>
   <w:num w:numId="1">
     <w:abstractNumId w:val="0"/>
   </w:num>
@@ -7416,13 +7708,19 @@
     <w:abstractNumId w:val="1"/>
   </w:num>
   <w:num w:numId="3">
+    <w:abstractNumId w:val="4"/>
+  </w:num>
+  <w:num w:numId="4">
     <w:abstractNumId w:val="3"/>
   </w:num>
-  <w:num w:numId="4">
+  <w:num w:numId="5">
+    <w:abstractNumId w:val="5"/>
+  </w:num>
+  <w:num w:numId="6">
+    <w:abstractNumId w:val="6"/>
+  </w:num>
+  <w:num w:numId="7">
     <w:abstractNumId w:val="2"/>
-  </w:num>
-  <w:num w:numId="5">
-    <w:abstractNumId w:val="4"/>
   </w:num>
 </w:numbering>
 </file>
@@ -8404,7 +8702,7 @@
 </file>
 
 <file path=customXml/itemProps1.xml><?xml version="1.0" encoding="utf-8"?>
-<ds:datastoreItem xmlns:ds="http://schemas.openxmlformats.org/officeDocument/2006/customXml" ds:itemID="{B107BD28-12BD-41A1-BD61-318BC20B928F}">
+<ds:datastoreItem xmlns:ds="http://schemas.openxmlformats.org/officeDocument/2006/customXml" ds:itemID="{F049B7EC-F05E-4E92-BABB-69726B1DBA8A}">
   <ds:schemaRefs>
     <ds:schemaRef ds:uri="http://schemas.openxmlformats.org/officeDocument/2006/bibliography"/>
   </ds:schemaRefs>
